--- a/ISA_Design.docx
+++ b/ISA_Design.docx
@@ -19,8 +19,10 @@
     </w:p>
     <w:p>
       <w:r>
-        <w:t>Group 6</w:t>
+        <w:t>Group 3</w:t>
       </w:r>
+      <w:bookmarkStart w:id="0" w:name="_GoBack"/>
+      <w:bookmarkEnd w:id="0"/>
     </w:p>
     <w:p>
       <w:pPr>
@@ -1380,12 +1382,7 @@
             </w:r>
             <w:proofErr w:type="spellEnd"/>
             <w:r>
-              <w:t>)</w:t>
-            </w:r>
-            <w:bookmarkStart w:id="0" w:name="_GoBack"/>
-            <w:bookmarkEnd w:id="0"/>
-            <w:r>
-              <w:t xml:space="preserve"> </w:t>
+              <w:t xml:space="preserve">) </w:t>
             </w:r>
           </w:p>
         </w:tc>
